--- a/report.docx
+++ b/report.docx
@@ -1,6 +1,6 @@
 
 <file path=word/document.xml><?xml version="1.0" encoding="utf-8"?>
-<w:document xmlns:wpc="http://schemas.microsoft.com/office/word/2010/wordprocessingCanvas" xmlns:cx="http://schemas.microsoft.com/office/drawing/2014/chartex" xmlns:cx1="http://schemas.microsoft.com/office/drawing/2015/9/8/chartex" xmlns:cx2="http://schemas.microsoft.com/office/drawing/2015/10/21/chartex" xmlns:cx3="http://schemas.microsoft.com/office/drawing/2016/5/9/chartex" xmlns:cx4="http://schemas.microsoft.com/office/drawing/2016/5/10/chartex" xmlns:cx5="http://schemas.microsoft.com/office/drawing/2016/5/11/chartex" xmlns:cx6="http://schemas.microsoft.com/office/drawing/2016/5/12/chartex" xmlns:cx7="http://schemas.microsoft.com/office/drawing/2016/5/13/chartex" xmlns:cx8="http://schemas.microsoft.com/office/drawing/2016/5/14/chartex" xmlns:mc="http://schemas.openxmlformats.org/markup-compatibility/2006" xmlns:aink="http://schemas.microsoft.com/office/drawing/2016/ink" xmlns:am3d="http://schemas.microsoft.com/office/drawing/2017/model3d" xmlns:o="urn:schemas-microsoft-com:office:office" xmlns:r="http://schemas.openxmlformats.org/officeDocument/2006/relationships" xmlns:m="http://schemas.openxmlformats.org/officeDocument/2006/math" xmlns:v="urn:schemas-microsoft-com:vml" xmlns:wp14="http://schemas.microsoft.com/office/word/2010/wordprocessingDrawing" xmlns:wp="http://schemas.openxmlformats.org/drawingml/2006/wordprocessingDrawing" xmlns:w10="urn:schemas-microsoft-com:office:word" xmlns:w="http://schemas.openxmlformats.org/wordprocessingml/2006/main" xmlns:w14="http://schemas.microsoft.com/office/word/2010/wordml" xmlns:w15="http://schemas.microsoft.com/office/word/2012/wordml" xmlns:w16cid="http://schemas.microsoft.com/office/word/2016/wordml/cid" xmlns:w16se="http://schemas.microsoft.com/office/word/2015/wordml/symex" xmlns:wpg="http://schemas.microsoft.com/office/word/2010/wordprocessingGroup" xmlns:wpi="http://schemas.microsoft.com/office/word/2010/wordprocessingInk" xmlns:wne="http://schemas.microsoft.com/office/word/2006/wordml" xmlns:wps="http://schemas.microsoft.com/office/word/2010/wordprocessingShape" mc:Ignorable="w14 w15 w16se w16cid wp14">
+<w:document xmlns:wpc="http://schemas.microsoft.com/office/word/2010/wordprocessingCanvas" xmlns:mc="http://schemas.openxmlformats.org/markup-compatibility/2006" xmlns:o="urn:schemas-microsoft-com:office:office" xmlns:r="http://schemas.openxmlformats.org/officeDocument/2006/relationships" xmlns:m="http://schemas.openxmlformats.org/officeDocument/2006/math" xmlns:v="urn:schemas-microsoft-com:vml" xmlns:wp14="http://schemas.microsoft.com/office/word/2010/wordprocessingDrawing" xmlns:wp="http://schemas.openxmlformats.org/drawingml/2006/wordprocessingDrawing" xmlns:w10="urn:schemas-microsoft-com:office:word" xmlns:w="http://schemas.openxmlformats.org/wordprocessingml/2006/main" xmlns:w14="http://schemas.microsoft.com/office/word/2010/wordml" xmlns:w15="http://schemas.microsoft.com/office/word/2012/wordml" xmlns:wpg="http://schemas.microsoft.com/office/word/2010/wordprocessingGroup" xmlns:wpi="http://schemas.microsoft.com/office/word/2010/wordprocessingInk" xmlns:wne="http://schemas.microsoft.com/office/word/2006/wordml" xmlns:wps="http://schemas.microsoft.com/office/word/2010/wordprocessingShape" mc:Ignorable="w14 w15 wp14">
   <w:body>
     <w:p>
       <w:pPr>
@@ -21,7 +21,6 @@
           <w:color w:val="000000" w:themeColor="text1"/>
           <w:sz w:val="24"/>
           <w:szCs w:val="24"/>
-          <w:lang w:val="es-MX"/>
         </w:rPr>
         <w:drawing>
           <wp:inline distT="0" distB="0" distL="0" distR="0" wp14:anchorId="640A7162" wp14:editId="7FACB622">
@@ -164,7 +163,6 @@
           <w:color w:val="000000" w:themeColor="text1"/>
           <w:sz w:val="24"/>
           <w:szCs w:val="24"/>
-          <w:lang w:val="es-MX"/>
         </w:rPr>
       </w:pPr>
       <w:r>
@@ -173,7 +171,6 @@
           <w:color w:val="000000" w:themeColor="text1"/>
           <w:sz w:val="24"/>
           <w:szCs w:val="24"/>
-          <w:lang w:val="es-MX"/>
         </w:rPr>
         <w:br/>
       </w:r>
@@ -183,7 +180,6 @@
           <w:color w:val="000000" w:themeColor="text1"/>
           <w:sz w:val="24"/>
           <w:szCs w:val="24"/>
-          <w:lang w:val="es-MX"/>
         </w:rPr>
         <w:t>INTELIGENCIA ARTIFICIAL</w:t>
       </w:r>
@@ -206,8 +202,19 @@
           <w:sz w:val="24"/>
           <w:szCs w:val="24"/>
         </w:rPr>
-        <w:t>Logistic Classification</w:t>
-      </w:r>
+        <w:t xml:space="preserve">K Nearest </w:t>
+      </w:r>
+      <w:proofErr w:type="spellStart"/>
+      <w:r>
+        <w:rPr>
+          <w:rFonts w:ascii="Times New Roman" w:eastAsia="Times New Roman" w:hAnsi="Times New Roman" w:cs="Times New Roman"/>
+          <w:color w:val="000000" w:themeColor="text1"/>
+          <w:sz w:val="24"/>
+          <w:szCs w:val="24"/>
+        </w:rPr>
+        <w:t>Neighbours</w:t>
+      </w:r>
+      <w:proofErr w:type="spellEnd"/>
     </w:p>
     <w:p>
       <w:pPr>
@@ -248,7 +255,6 @@
           <w:color w:val="000000" w:themeColor="text1"/>
           <w:sz w:val="24"/>
           <w:szCs w:val="24"/>
-          <w:lang w:val="es-MX"/>
         </w:rPr>
       </w:pPr>
       <w:r>
@@ -257,7 +263,6 @@
           <w:color w:val="000000" w:themeColor="text1"/>
           <w:sz w:val="24"/>
           <w:szCs w:val="24"/>
-          <w:lang w:val="es-MX"/>
         </w:rPr>
         <w:t>ID</w:t>
       </w:r>
@@ -267,7 +272,6 @@
           <w:color w:val="000000" w:themeColor="text1"/>
           <w:sz w:val="24"/>
           <w:szCs w:val="24"/>
-          <w:lang w:val="es-MX"/>
         </w:rPr>
         <w:t>: 509883</w:t>
       </w:r>
@@ -284,6 +288,7 @@
           <w:lang w:val="es-MX"/>
         </w:rPr>
       </w:pPr>
+      <w:proofErr w:type="spellStart"/>
       <w:r>
         <w:rPr>
           <w:rFonts w:ascii="Times New Roman" w:hAnsi="Times New Roman" w:cs="Times New Roman"/>
@@ -294,8 +299,9 @@
           <w:shd w:val="clear" w:color="auto" w:fill="FFFFFF"/>
           <w:lang w:val="es-MX"/>
         </w:rPr>
-        <w:t>April 20,</w:t>
-      </w:r>
+        <w:t>May</w:t>
+      </w:r>
+      <w:proofErr w:type="spellEnd"/>
       <w:r>
         <w:rPr>
           <w:rFonts w:ascii="Times New Roman" w:hAnsi="Times New Roman" w:cs="Times New Roman"/>
@@ -306,7 +312,7 @@
           <w:shd w:val="clear" w:color="auto" w:fill="FFFFFF"/>
           <w:lang w:val="es-MX"/>
         </w:rPr>
-        <w:t xml:space="preserve"> 20</w:t>
+        <w:t xml:space="preserve"> 9</w:t>
       </w:r>
       <w:r>
         <w:rPr>
@@ -318,7 +324,7 @@
           <w:shd w:val="clear" w:color="auto" w:fill="FFFFFF"/>
           <w:lang w:val="es-MX"/>
         </w:rPr>
-        <w:t>20</w:t>
+        <w:t>,</w:t>
       </w:r>
       <w:r>
         <w:rPr>
@@ -330,6 +336,30 @@
           <w:shd w:val="clear" w:color="auto" w:fill="FFFFFF"/>
           <w:lang w:val="es-MX"/>
         </w:rPr>
+        <w:t xml:space="preserve"> 20</w:t>
+      </w:r>
+      <w:r>
+        <w:rPr>
+          <w:rFonts w:ascii="Times New Roman" w:hAnsi="Times New Roman" w:cs="Times New Roman"/>
+          <w:iCs/>
+          <w:color w:val="000000" w:themeColor="text1"/>
+          <w:sz w:val="24"/>
+          <w:szCs w:val="24"/>
+          <w:shd w:val="clear" w:color="auto" w:fill="FFFFFF"/>
+          <w:lang w:val="es-MX"/>
+        </w:rPr>
+        <w:t>20</w:t>
+      </w:r>
+      <w:r>
+        <w:rPr>
+          <w:rFonts w:ascii="Times New Roman" w:hAnsi="Times New Roman" w:cs="Times New Roman"/>
+          <w:iCs/>
+          <w:color w:val="000000" w:themeColor="text1"/>
+          <w:sz w:val="24"/>
+          <w:szCs w:val="24"/>
+          <w:shd w:val="clear" w:color="auto" w:fill="FFFFFF"/>
+          <w:lang w:val="es-MX"/>
+        </w:rPr>
         <w:t>, San Pedro Garza García, Nuevo León</w:t>
       </w:r>
     </w:p>
@@ -487,34 +517,119 @@
           <w:szCs w:val="24"/>
         </w:rPr>
         <w:lastRenderedPageBreak/>
-        <w:t>Logistic clas</w:t>
-      </w:r>
-      <w:r>
-        <w:rPr>
-          <w:rFonts w:ascii="Times New Roman" w:hAnsi="Times New Roman" w:cs="Times New Roman"/>
-          <w:color w:val="000000" w:themeColor="text1"/>
-          <w:sz w:val="24"/>
-          <w:szCs w:val="24"/>
-        </w:rPr>
-        <w:t>s</w:t>
-      </w:r>
-      <w:r>
-        <w:rPr>
-          <w:rFonts w:ascii="Times New Roman" w:hAnsi="Times New Roman" w:cs="Times New Roman"/>
-          <w:color w:val="000000" w:themeColor="text1"/>
-          <w:sz w:val="24"/>
-          <w:szCs w:val="24"/>
-        </w:rPr>
-        <w:t xml:space="preserve">ification </w:t>
-      </w:r>
-      <w:r>
-        <w:rPr>
-          <w:rFonts w:ascii="Times New Roman" w:hAnsi="Times New Roman" w:cs="Times New Roman"/>
-          <w:color w:val="000000" w:themeColor="text1"/>
-          <w:sz w:val="24"/>
-          <w:szCs w:val="24"/>
-        </w:rPr>
-        <w:t>consists of using a logistic function as a hypothesis function since it produces values between 0 and 1. This way the values from the function can be used for classification where values greater than 0.5 can be classed to a positive class and values lower than 0.5 to a negative class. For this project, this method was applied to a diabetes database in order to be able to predict whether a person has diabetes or not. The dataset contains column values of: number of pregnancies, glucose levels, blood pressure, skin thickness in triceps, insulin levels, BMI, diabetes pedigree function and age with an outcome</w:t>
+        <w:t xml:space="preserve">The K Nearest </w:t>
+      </w:r>
+      <w:proofErr w:type="spellStart"/>
+      <w:r>
+        <w:rPr>
+          <w:rFonts w:ascii="Times New Roman" w:hAnsi="Times New Roman" w:cs="Times New Roman"/>
+          <w:color w:val="000000" w:themeColor="text1"/>
+          <w:sz w:val="24"/>
+          <w:szCs w:val="24"/>
+        </w:rPr>
+        <w:t>Neighbours</w:t>
+      </w:r>
+      <w:proofErr w:type="spellEnd"/>
+      <w:r>
+        <w:rPr>
+          <w:rFonts w:ascii="Times New Roman" w:hAnsi="Times New Roman" w:cs="Times New Roman"/>
+          <w:color w:val="000000" w:themeColor="text1"/>
+          <w:sz w:val="24"/>
+          <w:szCs w:val="24"/>
+        </w:rPr>
+        <w:t xml:space="preserve"> algorithm for classification consists of given a testing point, calculating the nearest k data points</w:t>
+      </w:r>
+      <w:r>
+        <w:rPr>
+          <w:rFonts w:ascii="Times New Roman" w:hAnsi="Times New Roman" w:cs="Times New Roman"/>
+          <w:color w:val="000000" w:themeColor="text1"/>
+          <w:sz w:val="24"/>
+          <w:szCs w:val="24"/>
+        </w:rPr>
+        <w:t xml:space="preserve"> in the training data</w:t>
+      </w:r>
+      <w:r>
+        <w:rPr>
+          <w:rFonts w:ascii="Times New Roman" w:hAnsi="Times New Roman" w:cs="Times New Roman"/>
+          <w:color w:val="000000" w:themeColor="text1"/>
+          <w:sz w:val="24"/>
+          <w:szCs w:val="24"/>
+        </w:rPr>
+        <w:t xml:space="preserve"> and assigning</w:t>
+      </w:r>
+      <w:r>
+        <w:rPr>
+          <w:rFonts w:ascii="Times New Roman" w:hAnsi="Times New Roman" w:cs="Times New Roman"/>
+          <w:color w:val="000000" w:themeColor="text1"/>
+          <w:sz w:val="24"/>
+          <w:szCs w:val="24"/>
+        </w:rPr>
+        <w:t xml:space="preserve"> </w:t>
+      </w:r>
+      <w:r>
+        <w:rPr>
+          <w:rFonts w:ascii="Times New Roman" w:hAnsi="Times New Roman" w:cs="Times New Roman"/>
+          <w:color w:val="000000" w:themeColor="text1"/>
+          <w:sz w:val="24"/>
+          <w:szCs w:val="24"/>
+        </w:rPr>
+        <w:t xml:space="preserve">the class of the testing point to the </w:t>
+      </w:r>
+      <w:r>
+        <w:rPr>
+          <w:rFonts w:ascii="Times New Roman" w:hAnsi="Times New Roman" w:cs="Times New Roman"/>
+          <w:color w:val="000000" w:themeColor="text1"/>
+          <w:sz w:val="24"/>
+          <w:szCs w:val="24"/>
+        </w:rPr>
+        <w:t>majority</w:t>
+      </w:r>
+      <w:r>
+        <w:rPr>
+          <w:rFonts w:ascii="Times New Roman" w:hAnsi="Times New Roman" w:cs="Times New Roman"/>
+          <w:color w:val="000000" w:themeColor="text1"/>
+          <w:sz w:val="24"/>
+          <w:szCs w:val="24"/>
+        </w:rPr>
+        <w:t xml:space="preserve"> of the nearest data points found.</w:t>
+      </w:r>
+      <w:r>
+        <w:rPr>
+          <w:rFonts w:ascii="Times New Roman" w:hAnsi="Times New Roman" w:cs="Times New Roman"/>
+          <w:color w:val="000000" w:themeColor="text1"/>
+          <w:sz w:val="24"/>
+          <w:szCs w:val="24"/>
+        </w:rPr>
+        <w:t xml:space="preserve"> This is done by calculating the Euclidian distance between the point and the x data and determining which class of these is majority by calculating the conditional probability. The highest probability is the one assigned to the testing point in order to </w:t>
+      </w:r>
+      <w:proofErr w:type="spellStart"/>
+      <w:r>
+        <w:rPr>
+          <w:rFonts w:ascii="Times New Roman" w:hAnsi="Times New Roman" w:cs="Times New Roman"/>
+          <w:color w:val="000000" w:themeColor="text1"/>
+          <w:sz w:val="24"/>
+          <w:szCs w:val="24"/>
+        </w:rPr>
+        <w:t>preduct</w:t>
+      </w:r>
+      <w:proofErr w:type="spellEnd"/>
+      <w:r>
+        <w:rPr>
+          <w:rFonts w:ascii="Times New Roman" w:hAnsi="Times New Roman" w:cs="Times New Roman"/>
+          <w:color w:val="000000" w:themeColor="text1"/>
+          <w:sz w:val="24"/>
+          <w:szCs w:val="24"/>
+        </w:rPr>
+        <w:t xml:space="preserve"> which class it is most likely to belong to. </w:t>
+      </w:r>
+      <w:r>
+        <w:rPr>
+          <w:rFonts w:ascii="Times New Roman" w:hAnsi="Times New Roman" w:cs="Times New Roman"/>
+          <w:color w:val="000000" w:themeColor="text1"/>
+          <w:sz w:val="24"/>
+          <w:szCs w:val="24"/>
+        </w:rPr>
+        <w:t>For this project, this method was applied to a diabetes database in order to be able to predict whether a person has diabetes or not. The dataset contains column values of: number of pregnancies, glucose levels, blood pressure, skin thickness in triceps, insulin levels, BMI, diabetes pedigree function and age with an outcome</w:t>
       </w:r>
       <w:r>
         <w:rPr>
@@ -606,6 +721,7 @@
           <w:rFonts w:ascii="Times New Roman" w:hAnsi="Times New Roman" w:cs="Times New Roman"/>
           <w:b/>
           <w:bCs/>
+          <w:noProof/>
           <w:color w:val="000000" w:themeColor="text1"/>
           <w:sz w:val="24"/>
           <w:szCs w:val="24"/>
@@ -678,6 +794,7 @@
       <w:r>
         <w:rPr>
           <w:rFonts w:ascii="Times New Roman" w:hAnsi="Times New Roman" w:cs="Times New Roman"/>
+          <w:noProof/>
           <w:color w:val="000000" w:themeColor="text1"/>
           <w:sz w:val="24"/>
           <w:szCs w:val="24"/>
@@ -759,6 +876,7 @@
       <w:r>
         <w:rPr>
           <w:rFonts w:ascii="Times New Roman" w:hAnsi="Times New Roman" w:cs="Times New Roman"/>
+          <w:noProof/>
           <w:color w:val="000000" w:themeColor="text1"/>
           <w:sz w:val="24"/>
           <w:szCs w:val="24"/>
@@ -832,6 +950,7 @@
       <w:r>
         <w:rPr>
           <w:rFonts w:ascii="Times New Roman" w:hAnsi="Times New Roman" w:cs="Times New Roman"/>
+          <w:noProof/>
           <w:color w:val="000000" w:themeColor="text1"/>
           <w:sz w:val="24"/>
           <w:szCs w:val="24"/>
@@ -904,6 +1023,7 @@
       <w:r>
         <w:rPr>
           <w:rFonts w:ascii="Times New Roman" w:hAnsi="Times New Roman" w:cs="Times New Roman"/>
+          <w:noProof/>
           <w:color w:val="000000" w:themeColor="text1"/>
           <w:sz w:val="24"/>
           <w:szCs w:val="24"/>
@@ -985,6 +1105,7 @@
       <w:r>
         <w:rPr>
           <w:rFonts w:ascii="Times New Roman" w:hAnsi="Times New Roman" w:cs="Times New Roman"/>
+          <w:noProof/>
           <w:color w:val="000000" w:themeColor="text1"/>
           <w:sz w:val="24"/>
           <w:szCs w:val="24"/>
@@ -1076,6 +1197,7 @@
       <w:r>
         <w:rPr>
           <w:rFonts w:ascii="Times New Roman" w:hAnsi="Times New Roman" w:cs="Times New Roman"/>
+          <w:noProof/>
           <w:color w:val="000000" w:themeColor="text1"/>
           <w:sz w:val="24"/>
           <w:szCs w:val="24"/>
@@ -1148,6 +1270,7 @@
       <w:r>
         <w:rPr>
           <w:rFonts w:ascii="Times New Roman" w:hAnsi="Times New Roman" w:cs="Times New Roman"/>
+          <w:noProof/>
           <w:color w:val="000000" w:themeColor="text1"/>
           <w:sz w:val="24"/>
           <w:szCs w:val="24"/>
@@ -1220,6 +1343,7 @@
       <w:r>
         <w:rPr>
           <w:rFonts w:ascii="Times New Roman" w:hAnsi="Times New Roman" w:cs="Times New Roman"/>
+          <w:noProof/>
           <w:color w:val="000000" w:themeColor="text1"/>
           <w:sz w:val="24"/>
           <w:szCs w:val="24"/>
@@ -1278,90 +1402,259 @@
           <w:sz w:val="24"/>
           <w:szCs w:val="24"/>
         </w:rPr>
-        <w:t>After understanding the data from the data sheet, the implementation of a python program for logistic classification was done. First, t</w:t>
-      </w:r>
-      <w:r>
-        <w:rPr>
-          <w:rFonts w:ascii="Times New Roman" w:hAnsi="Times New Roman" w:cs="Times New Roman"/>
-          <w:color w:val="000000" w:themeColor="text1"/>
-          <w:sz w:val="24"/>
-          <w:szCs w:val="24"/>
-        </w:rPr>
-        <w:t>he training data was split into 2 parts where 80% of the data was used for training and 20% for testing.</w:t>
-      </w:r>
-      <w:r>
-        <w:rPr>
-          <w:rFonts w:ascii="Times New Roman" w:hAnsi="Times New Roman" w:cs="Times New Roman"/>
-          <w:color w:val="000000" w:themeColor="text1"/>
-          <w:sz w:val="24"/>
-          <w:szCs w:val="24"/>
-        </w:rPr>
-        <w:t xml:space="preserve"> This was done in order to use the training data to obtain w parameters and then use the testing data to see the results. This process also selects data at random from the data sheet.</w:t>
-      </w:r>
-    </w:p>
-    <w:p>
-      <w:pPr>
-        <w:rPr>
-          <w:rFonts w:ascii="Times New Roman" w:hAnsi="Times New Roman" w:cs="Times New Roman"/>
-          <w:color w:val="000000" w:themeColor="text1"/>
-          <w:sz w:val="24"/>
-          <w:szCs w:val="24"/>
-        </w:rPr>
-      </w:pPr>
-      <w:r>
-        <w:rPr>
-          <w:rFonts w:ascii="Times New Roman" w:hAnsi="Times New Roman" w:cs="Times New Roman"/>
-          <w:color w:val="000000" w:themeColor="text1"/>
-          <w:sz w:val="24"/>
-          <w:szCs w:val="24"/>
-        </w:rPr>
-        <w:t>The algorithm for obtaining optimal w parameters was done by using the gradient descent algorithm where a logistic hypothesis function was obtained from the data followed by obtaining the gradient of cost function and then applying it to the gradient descent algorithm using a provided learning rate. This process also calculates the L2 norm and repeats itself until this value is less than the provided stopping criteria, so the error is minimized. Finally, optimal w parameters are obtained using the training data.</w:t>
-      </w:r>
-      <w:r>
-        <w:rPr>
-          <w:rFonts w:ascii="Times New Roman" w:hAnsi="Times New Roman" w:cs="Times New Roman"/>
-          <w:color w:val="000000" w:themeColor="text1"/>
-          <w:sz w:val="24"/>
-          <w:szCs w:val="24"/>
-        </w:rPr>
-        <w:t xml:space="preserve"> Although scaling data is not necessary for logistic classification, it was done in this program in order to speed up the execution time.</w:t>
-      </w:r>
-    </w:p>
-    <w:p>
-      <w:pPr>
-        <w:rPr>
-          <w:rFonts w:ascii="Times New Roman" w:hAnsi="Times New Roman" w:cs="Times New Roman"/>
-          <w:color w:val="000000" w:themeColor="text1"/>
-          <w:sz w:val="24"/>
-          <w:szCs w:val="24"/>
-        </w:rPr>
-      </w:pPr>
-      <w:r>
-        <w:rPr>
-          <w:rFonts w:ascii="Times New Roman" w:hAnsi="Times New Roman" w:cs="Times New Roman"/>
-          <w:color w:val="000000" w:themeColor="text1"/>
-          <w:sz w:val="24"/>
-          <w:szCs w:val="24"/>
-        </w:rPr>
-        <w:t>Afterwards, the testing data is used with the obtained w parameters in order to predict weather each row belongs to the positive class (has diabetes) or negative class (does not have diabetes).</w:t>
-      </w:r>
-      <w:r>
-        <w:rPr>
-          <w:rFonts w:ascii="Times New Roman" w:hAnsi="Times New Roman" w:cs="Times New Roman"/>
-          <w:color w:val="000000" w:themeColor="text1"/>
-          <w:sz w:val="24"/>
-          <w:szCs w:val="24"/>
-        </w:rPr>
-        <w:t xml:space="preserve"> This was done by applying the logistic function to the training data multiplied by the w parameters. The result is an array of predictions where these were modified by if the values were greater than 0.5 they were replaced by 1 indicating the person has diabetes, and if the value were less than 0.5 they were replaced by 0 indicating the person does not have diabetes. After obtaining the predictions, a confusion matrix was generated using these. Finally using this matrix, performance metrics were calculated in order to determine the performance and accuracy of the algorithm. The results using a learning rate of 0.001 and stopping criteria of 0.01 were: </w:t>
-      </w:r>
-    </w:p>
-    <w:p>
-      <w:pPr>
-        <w:rPr>
-          <w:rFonts w:ascii="Times New Roman" w:hAnsi="Times New Roman" w:cs="Times New Roman"/>
-          <w:color w:val="000000" w:themeColor="text1"/>
-          <w:sz w:val="24"/>
-          <w:szCs w:val="24"/>
+        <w:t xml:space="preserve">After understanding the data from the data sheet, the implementation of a python program for </w:t>
+      </w:r>
+      <w:r>
+        <w:rPr>
+          <w:rFonts w:ascii="Times New Roman" w:hAnsi="Times New Roman" w:cs="Times New Roman"/>
+          <w:color w:val="000000" w:themeColor="text1"/>
+          <w:sz w:val="24"/>
+          <w:szCs w:val="24"/>
+        </w:rPr>
+        <w:t>k nearest neighbors</w:t>
+      </w:r>
+      <w:r>
+        <w:rPr>
+          <w:rFonts w:ascii="Times New Roman" w:hAnsi="Times New Roman" w:cs="Times New Roman"/>
+          <w:color w:val="000000" w:themeColor="text1"/>
+          <w:sz w:val="24"/>
+          <w:szCs w:val="24"/>
+        </w:rPr>
+        <w:t xml:space="preserve"> was done. First, the training data</w:t>
+      </w:r>
+      <w:r>
+        <w:rPr>
+          <w:rFonts w:ascii="Times New Roman" w:hAnsi="Times New Roman" w:cs="Times New Roman"/>
+          <w:color w:val="000000" w:themeColor="text1"/>
+          <w:sz w:val="24"/>
+          <w:szCs w:val="24"/>
+        </w:rPr>
+        <w:t xml:space="preserve"> was split into 2 parts in a random manner where 95</w:t>
+      </w:r>
+      <w:r>
+        <w:rPr>
+          <w:rFonts w:ascii="Times New Roman" w:hAnsi="Times New Roman" w:cs="Times New Roman"/>
+          <w:color w:val="000000" w:themeColor="text1"/>
+          <w:sz w:val="24"/>
+          <w:szCs w:val="24"/>
+        </w:rPr>
+        <w:t>% of the d</w:t>
+      </w:r>
+      <w:r>
+        <w:rPr>
+          <w:rFonts w:ascii="Times New Roman" w:hAnsi="Times New Roman" w:cs="Times New Roman"/>
+          <w:color w:val="000000" w:themeColor="text1"/>
+          <w:sz w:val="24"/>
+          <w:szCs w:val="24"/>
+        </w:rPr>
+        <w:t>ata was used for training and 5</w:t>
+      </w:r>
+      <w:r>
+        <w:rPr>
+          <w:rFonts w:ascii="Times New Roman" w:hAnsi="Times New Roman" w:cs="Times New Roman"/>
+          <w:color w:val="000000" w:themeColor="text1"/>
+          <w:sz w:val="24"/>
+          <w:szCs w:val="24"/>
+        </w:rPr>
+        <w:t xml:space="preserve">% for testing. This was done in order to use the training data to </w:t>
+      </w:r>
+      <w:r>
+        <w:rPr>
+          <w:rFonts w:ascii="Times New Roman" w:hAnsi="Times New Roman" w:cs="Times New Roman"/>
+          <w:color w:val="000000" w:themeColor="text1"/>
+          <w:sz w:val="24"/>
+          <w:szCs w:val="24"/>
+        </w:rPr>
+        <w:t>train</w:t>
+      </w:r>
+      <w:r>
+        <w:rPr>
+          <w:rFonts w:ascii="Times New Roman" w:hAnsi="Times New Roman" w:cs="Times New Roman"/>
+          <w:color w:val="000000" w:themeColor="text1"/>
+          <w:sz w:val="24"/>
+          <w:szCs w:val="24"/>
+        </w:rPr>
+        <w:t xml:space="preserve"> and then use the testing data to</w:t>
+      </w:r>
+      <w:r>
+        <w:rPr>
+          <w:rFonts w:ascii="Times New Roman" w:hAnsi="Times New Roman" w:cs="Times New Roman"/>
+          <w:color w:val="000000" w:themeColor="text1"/>
+          <w:sz w:val="24"/>
+          <w:szCs w:val="24"/>
+        </w:rPr>
+        <w:t xml:space="preserve"> predict and</w:t>
+      </w:r>
+      <w:r>
+        <w:rPr>
+          <w:rFonts w:ascii="Times New Roman" w:hAnsi="Times New Roman" w:cs="Times New Roman"/>
+          <w:color w:val="000000" w:themeColor="text1"/>
+          <w:sz w:val="24"/>
+          <w:szCs w:val="24"/>
+        </w:rPr>
+        <w:t xml:space="preserve"> see the results. </w:t>
+      </w:r>
+      <w:r>
+        <w:rPr>
+          <w:rFonts w:ascii="Times New Roman" w:hAnsi="Times New Roman" w:cs="Times New Roman"/>
+          <w:color w:val="000000" w:themeColor="text1"/>
+          <w:sz w:val="24"/>
+          <w:szCs w:val="24"/>
+        </w:rPr>
+        <w:t xml:space="preserve">Afterwards, the testing and training data was scaled so that its values range between 0 and 1. </w:t>
+      </w:r>
+    </w:p>
+    <w:p>
+      <w:pPr>
+        <w:rPr>
+          <w:rFonts w:ascii="Times New Roman" w:hAnsi="Times New Roman" w:cs="Times New Roman"/>
+          <w:color w:val="000000" w:themeColor="text1"/>
+          <w:sz w:val="24"/>
+          <w:szCs w:val="24"/>
+        </w:rPr>
+      </w:pPr>
+      <w:r>
+        <w:rPr>
+          <w:rFonts w:ascii="Times New Roman" w:hAnsi="Times New Roman" w:cs="Times New Roman"/>
+          <w:color w:val="000000" w:themeColor="text1"/>
+          <w:sz w:val="24"/>
+          <w:szCs w:val="24"/>
+        </w:rPr>
+        <w:t xml:space="preserve">The algorithm was done by iterating over each x testing data in order to predict if it is most likely to belong to the positive or negative class using the predict method. In each iteration, the predict method calculates the Euclidean distance and conditional probabilities in order to determine this. First the Euclidean distance between the testing point and every x training data is calculated using the </w:t>
+      </w:r>
+      <w:proofErr w:type="spellStart"/>
+      <w:r>
+        <w:rPr>
+          <w:rFonts w:ascii="Times New Roman" w:hAnsi="Times New Roman" w:cs="Times New Roman"/>
+          <w:color w:val="000000" w:themeColor="text1"/>
+          <w:sz w:val="24"/>
+          <w:szCs w:val="24"/>
+        </w:rPr>
+        <w:t>compute_euclidean_distance</w:t>
+      </w:r>
+      <w:proofErr w:type="spellEnd"/>
+      <w:r>
+        <w:rPr>
+          <w:rFonts w:ascii="Times New Roman" w:hAnsi="Times New Roman" w:cs="Times New Roman"/>
+          <w:color w:val="000000" w:themeColor="text1"/>
+          <w:sz w:val="24"/>
+          <w:szCs w:val="24"/>
+        </w:rPr>
+        <w:t xml:space="preserve"> method and then using </w:t>
+      </w:r>
+      <w:proofErr w:type="spellStart"/>
+      <w:r>
+        <w:rPr>
+          <w:rFonts w:ascii="Times New Roman" w:hAnsi="Times New Roman" w:cs="Times New Roman"/>
+          <w:color w:val="000000" w:themeColor="text1"/>
+          <w:sz w:val="24"/>
+          <w:szCs w:val="24"/>
+        </w:rPr>
+        <w:t>compute_conditional_probabilities</w:t>
+      </w:r>
+      <w:proofErr w:type="spellEnd"/>
+      <w:r>
+        <w:rPr>
+          <w:rFonts w:ascii="Times New Roman" w:hAnsi="Times New Roman" w:cs="Times New Roman"/>
+          <w:color w:val="000000" w:themeColor="text1"/>
+          <w:sz w:val="24"/>
+          <w:szCs w:val="24"/>
+        </w:rPr>
+        <w:t xml:space="preserve"> the nearest k elements are found to determine which class is majority and assigning it to the test point. This process repeats until every x testing data’s y value has been predicted.</w:t>
+      </w:r>
+    </w:p>
+    <w:p>
+      <w:pPr>
+        <w:rPr>
+          <w:rFonts w:ascii="Times New Roman" w:hAnsi="Times New Roman" w:cs="Times New Roman"/>
+          <w:color w:val="000000" w:themeColor="text1"/>
+          <w:sz w:val="24"/>
+          <w:szCs w:val="24"/>
+        </w:rPr>
+      </w:pPr>
+      <w:r>
+        <w:rPr>
+          <w:rFonts w:ascii="Times New Roman" w:hAnsi="Times New Roman" w:cs="Times New Roman"/>
+          <w:color w:val="000000" w:themeColor="text1"/>
+          <w:sz w:val="24"/>
+          <w:szCs w:val="24"/>
+        </w:rPr>
+        <w:t>Once calculated the predictions</w:t>
+      </w:r>
+      <w:r>
+        <w:rPr>
+          <w:rFonts w:ascii="Times New Roman" w:hAnsi="Times New Roman" w:cs="Times New Roman"/>
+          <w:color w:val="000000" w:themeColor="text1"/>
+          <w:sz w:val="24"/>
+          <w:szCs w:val="24"/>
+        </w:rPr>
+        <w:t>, a confusion matrix was generated using</w:t>
+      </w:r>
+      <w:r>
+        <w:rPr>
+          <w:rFonts w:ascii="Times New Roman" w:hAnsi="Times New Roman" w:cs="Times New Roman"/>
+          <w:color w:val="000000" w:themeColor="text1"/>
+          <w:sz w:val="24"/>
+          <w:szCs w:val="24"/>
+        </w:rPr>
+        <w:t xml:space="preserve"> </w:t>
+      </w:r>
+      <w:proofErr w:type="spellStart"/>
+      <w:r>
+        <w:rPr>
+          <w:rFonts w:ascii="Times New Roman" w:hAnsi="Times New Roman" w:cs="Times New Roman"/>
+          <w:color w:val="000000" w:themeColor="text1"/>
+          <w:sz w:val="24"/>
+          <w:szCs w:val="24"/>
+        </w:rPr>
+        <w:t>get_confusion_matrix</w:t>
+      </w:r>
+      <w:proofErr w:type="spellEnd"/>
+      <w:r>
+        <w:rPr>
+          <w:rFonts w:ascii="Times New Roman" w:hAnsi="Times New Roman" w:cs="Times New Roman"/>
+          <w:color w:val="000000" w:themeColor="text1"/>
+          <w:sz w:val="24"/>
+          <w:szCs w:val="24"/>
+        </w:rPr>
+        <w:t xml:space="preserve"> method comparing the predictions to the actual values from y testing data</w:t>
+      </w:r>
+      <w:r>
+        <w:rPr>
+          <w:rFonts w:ascii="Times New Roman" w:hAnsi="Times New Roman" w:cs="Times New Roman"/>
+          <w:color w:val="000000" w:themeColor="text1"/>
+          <w:sz w:val="24"/>
+          <w:szCs w:val="24"/>
+        </w:rPr>
+        <w:t xml:space="preserve">. Finally using this matrix, performance metrics were calculated in order to determine the performance and accuracy of the </w:t>
+      </w:r>
+      <w:r>
+        <w:rPr>
+          <w:rFonts w:ascii="Times New Roman" w:hAnsi="Times New Roman" w:cs="Times New Roman"/>
+          <w:color w:val="000000" w:themeColor="text1"/>
+          <w:sz w:val="24"/>
+          <w:szCs w:val="24"/>
+        </w:rPr>
+        <w:t>algorithm. An example of the execution of the program using a k value of 5 is</w:t>
+      </w:r>
+      <w:r>
+        <w:rPr>
+          <w:rFonts w:ascii="Times New Roman" w:hAnsi="Times New Roman" w:cs="Times New Roman"/>
+          <w:color w:val="000000" w:themeColor="text1"/>
+          <w:sz w:val="24"/>
+          <w:szCs w:val="24"/>
+        </w:rPr>
+        <w:t xml:space="preserve">: </w:t>
+      </w:r>
+    </w:p>
+    <w:p>
+      <w:pPr>
+        <w:rPr>
+          <w:rFonts w:ascii="Times New Roman" w:hAnsi="Times New Roman" w:cs="Times New Roman"/>
+          <w:color w:val="000000" w:themeColor="text1"/>
+          <w:sz w:val="24"/>
+          <w:szCs w:val="24"/>
+          <w:lang w:val="es-MX"/>
         </w:rPr>
       </w:pPr>
       <w:r>
@@ -1373,10 +1666,10 @@
         </w:rPr>
         <w:lastRenderedPageBreak/>
         <w:drawing>
-          <wp:inline distT="0" distB="0" distL="0" distR="0" wp14:anchorId="6EDB0EF8" wp14:editId="4DC17FA3">
-            <wp:extent cx="5943600" cy="3300095"/>
-            <wp:effectExtent l="0" t="0" r="0" b="0"/>
-            <wp:docPr id="15" name="Picture 15"/>
+          <wp:inline distT="0" distB="0" distL="0" distR="0" wp14:anchorId="2257C36C" wp14:editId="265B8DDB">
+            <wp:extent cx="5943600" cy="3061335"/>
+            <wp:effectExtent l="0" t="0" r="0" b="5715"/>
+            <wp:docPr id="2" name="Picture 2"/>
             <wp:cNvGraphicFramePr>
               <a:graphicFrameLocks xmlns:a="http://schemas.openxmlformats.org/drawingml/2006/main" noChangeAspect="1"/>
             </wp:cNvGraphicFramePr>
@@ -1396,7 +1689,7 @@
                   <pic:spPr>
                     <a:xfrm>
                       <a:off x="0" y="0"/>
-                      <a:ext cx="5943600" cy="3300095"/>
+                      <a:ext cx="5943600" cy="3061335"/>
                     </a:xfrm>
                     <a:prstGeom prst="rect">
                       <a:avLst/>
@@ -1408,61 +1701,849 @@
           </wp:inline>
         </w:drawing>
       </w:r>
-    </w:p>
-    <w:p>
-      <w:pPr>
-        <w:rPr>
-          <w:rFonts w:ascii="Times New Roman" w:hAnsi="Times New Roman" w:cs="Times New Roman"/>
-          <w:color w:val="000000" w:themeColor="text1"/>
-          <w:sz w:val="24"/>
-          <w:szCs w:val="24"/>
-        </w:rPr>
-      </w:pPr>
-      <w:r>
-        <w:rPr>
-          <w:rFonts w:ascii="Times New Roman" w:hAnsi="Times New Roman" w:cs="Times New Roman"/>
-          <w:color w:val="000000" w:themeColor="text1"/>
-          <w:sz w:val="24"/>
-          <w:szCs w:val="24"/>
-        </w:rPr>
-        <w:t>Due to the random selection of data from the datasheet, each run of the program shows different results, however the values obtained are very similar and the accuracy varies between 70 and 80 percent. Analyzing the data we can see that from the w parameters we can identify which characteristics (columns) affect the most the outcome of the prediction, for example w2 and w6 show the largest values which means that glucose and BMI seem to</w:t>
-      </w:r>
-      <w:r>
-        <w:rPr>
-          <w:rFonts w:ascii="Times New Roman" w:hAnsi="Times New Roman" w:cs="Times New Roman"/>
-          <w:color w:val="000000" w:themeColor="text1"/>
-          <w:sz w:val="24"/>
-          <w:szCs w:val="24"/>
-        </w:rPr>
-        <w:t xml:space="preserve"> affect greatly in the decision to</w:t>
-      </w:r>
-      <w:r>
-        <w:rPr>
-          <w:rFonts w:ascii="Times New Roman" w:hAnsi="Times New Roman" w:cs="Times New Roman"/>
-          <w:color w:val="000000" w:themeColor="text1"/>
-          <w:sz w:val="24"/>
-          <w:szCs w:val="24"/>
-        </w:rPr>
-        <w:t xml:space="preserve"> indicate if a person has diabetes or not.</w:t>
-      </w:r>
-    </w:p>
-    <w:p>
-      <w:pPr>
-        <w:rPr>
-          <w:rFonts w:ascii="Times New Roman" w:hAnsi="Times New Roman" w:cs="Times New Roman"/>
-          <w:color w:val="000000" w:themeColor="text1"/>
-          <w:sz w:val="24"/>
-          <w:szCs w:val="24"/>
-        </w:rPr>
-      </w:pPr>
-      <w:r>
-        <w:rPr>
-          <w:rFonts w:ascii="Times New Roman" w:hAnsi="Times New Roman" w:cs="Times New Roman"/>
-          <w:color w:val="000000" w:themeColor="text1"/>
-          <w:sz w:val="24"/>
-          <w:szCs w:val="24"/>
-        </w:rPr>
-        <w:t xml:space="preserve">The accuracy performance metric tells us that the </w:t>
+      <w:r>
+        <w:rPr>
+          <w:rFonts w:ascii="Times New Roman" w:hAnsi="Times New Roman" w:cs="Times New Roman"/>
+          <w:color w:val="000000" w:themeColor="text1"/>
+          <w:sz w:val="24"/>
+          <w:szCs w:val="24"/>
+          <w:lang w:val="es-MX"/>
+        </w:rPr>
+        <w:drawing>
+          <wp:inline distT="0" distB="0" distL="0" distR="0" wp14:anchorId="12103691" wp14:editId="5298D73D">
+            <wp:extent cx="5943600" cy="3039745"/>
+            <wp:effectExtent l="0" t="0" r="0" b="8255"/>
+            <wp:docPr id="3" name="Picture 3"/>
+            <wp:cNvGraphicFramePr>
+              <a:graphicFrameLocks xmlns:a="http://schemas.openxmlformats.org/drawingml/2006/main" noChangeAspect="1"/>
+            </wp:cNvGraphicFramePr>
+            <a:graphic xmlns:a="http://schemas.openxmlformats.org/drawingml/2006/main">
+              <a:graphicData uri="http://schemas.openxmlformats.org/drawingml/2006/picture">
+                <pic:pic xmlns:pic="http://schemas.openxmlformats.org/drawingml/2006/picture">
+                  <pic:nvPicPr>
+                    <pic:cNvPr id="1" name=""/>
+                    <pic:cNvPicPr/>
+                  </pic:nvPicPr>
+                  <pic:blipFill>
+                    <a:blip r:embed="rId16"/>
+                    <a:stretch>
+                      <a:fillRect/>
+                    </a:stretch>
+                  </pic:blipFill>
+                  <pic:spPr>
+                    <a:xfrm>
+                      <a:off x="0" y="0"/>
+                      <a:ext cx="5943600" cy="3039745"/>
+                    </a:xfrm>
+                    <a:prstGeom prst="rect">
+                      <a:avLst/>
+                    </a:prstGeom>
+                  </pic:spPr>
+                </pic:pic>
+              </a:graphicData>
+            </a:graphic>
+          </wp:inline>
+        </w:drawing>
+      </w:r>
+      <w:r>
+        <w:rPr>
+          <w:rFonts w:ascii="Times New Roman" w:hAnsi="Times New Roman" w:cs="Times New Roman"/>
+          <w:color w:val="000000" w:themeColor="text1"/>
+          <w:sz w:val="24"/>
+          <w:szCs w:val="24"/>
+          <w:lang w:val="es-MX"/>
+        </w:rPr>
+        <w:drawing>
+          <wp:inline distT="0" distB="0" distL="0" distR="0" wp14:anchorId="0B233119" wp14:editId="1FFF530A">
+            <wp:extent cx="6248591" cy="1600200"/>
+            <wp:effectExtent l="0" t="0" r="0" b="0"/>
+            <wp:docPr id="4" name="Picture 4"/>
+            <wp:cNvGraphicFramePr>
+              <a:graphicFrameLocks xmlns:a="http://schemas.openxmlformats.org/drawingml/2006/main" noChangeAspect="1"/>
+            </wp:cNvGraphicFramePr>
+            <a:graphic xmlns:a="http://schemas.openxmlformats.org/drawingml/2006/main">
+              <a:graphicData uri="http://schemas.openxmlformats.org/drawingml/2006/picture">
+                <pic:pic xmlns:pic="http://schemas.openxmlformats.org/drawingml/2006/picture">
+                  <pic:nvPicPr>
+                    <pic:cNvPr id="1" name=""/>
+                    <pic:cNvPicPr/>
+                  </pic:nvPicPr>
+                  <pic:blipFill>
+                    <a:blip r:embed="rId17"/>
+                    <a:stretch>
+                      <a:fillRect/>
+                    </a:stretch>
+                  </pic:blipFill>
+                  <pic:spPr>
+                    <a:xfrm>
+                      <a:off x="0" y="0"/>
+                      <a:ext cx="6252644" cy="1601238"/>
+                    </a:xfrm>
+                    <a:prstGeom prst="rect">
+                      <a:avLst/>
+                    </a:prstGeom>
+                  </pic:spPr>
+                </pic:pic>
+              </a:graphicData>
+            </a:graphic>
+          </wp:inline>
+        </w:drawing>
+      </w:r>
+    </w:p>
+    <w:p>
+      <w:pPr>
+        <w:rPr>
+          <w:rFonts w:ascii="Times New Roman" w:hAnsi="Times New Roman" w:cs="Times New Roman"/>
+          <w:color w:val="000000" w:themeColor="text1"/>
+          <w:sz w:val="24"/>
+          <w:szCs w:val="24"/>
+        </w:rPr>
+      </w:pPr>
+      <w:r>
+        <w:rPr>
+          <w:rFonts w:ascii="Times New Roman" w:hAnsi="Times New Roman" w:cs="Times New Roman"/>
+          <w:color w:val="000000" w:themeColor="text1"/>
+          <w:sz w:val="24"/>
+          <w:szCs w:val="24"/>
+        </w:rPr>
+        <w:lastRenderedPageBreak/>
+        <w:t>Due to the random selection of data from the datasheet, each run of the program shows different results, however the values obtained are very similar and the accur</w:t>
+      </w:r>
+      <w:r>
+        <w:rPr>
+          <w:rFonts w:ascii="Times New Roman" w:hAnsi="Times New Roman" w:cs="Times New Roman"/>
+          <w:color w:val="000000" w:themeColor="text1"/>
+          <w:sz w:val="24"/>
+          <w:szCs w:val="24"/>
+        </w:rPr>
+        <w:t>acy varies between 75 and 85</w:t>
+      </w:r>
+      <w:r>
+        <w:rPr>
+          <w:rFonts w:ascii="Times New Roman" w:hAnsi="Times New Roman" w:cs="Times New Roman"/>
+          <w:color w:val="000000" w:themeColor="text1"/>
+          <w:sz w:val="24"/>
+          <w:szCs w:val="24"/>
+        </w:rPr>
+        <w:t xml:space="preserve"> percent</w:t>
+      </w:r>
+      <w:r>
+        <w:rPr>
+          <w:rFonts w:ascii="Times New Roman" w:hAnsi="Times New Roman" w:cs="Times New Roman"/>
+          <w:color w:val="000000" w:themeColor="text1"/>
+          <w:sz w:val="24"/>
+          <w:szCs w:val="24"/>
+        </w:rPr>
+        <w:t>.</w:t>
+      </w:r>
+    </w:p>
+    <w:p>
+      <w:pPr>
+        <w:rPr>
+          <w:rFonts w:ascii="Times New Roman" w:hAnsi="Times New Roman" w:cs="Times New Roman"/>
+          <w:color w:val="000000" w:themeColor="text1"/>
+          <w:sz w:val="24"/>
+          <w:szCs w:val="24"/>
+        </w:rPr>
+      </w:pPr>
+      <w:r>
+        <w:rPr>
+          <w:rFonts w:ascii="Times New Roman" w:hAnsi="Times New Roman" w:cs="Times New Roman"/>
+          <w:color w:val="000000" w:themeColor="text1"/>
+          <w:sz w:val="24"/>
+          <w:szCs w:val="24"/>
+        </w:rPr>
+        <w:t>The following table shows performance metrics obtained using different K values:</w:t>
+      </w:r>
+    </w:p>
+    <w:tbl>
+      <w:tblPr>
+        <w:tblStyle w:val="TableGrid"/>
+        <w:tblW w:w="9448" w:type="dxa"/>
+        <w:tblLook w:val="04A0" w:firstRow="1" w:lastRow="0" w:firstColumn="1" w:lastColumn="0" w:noHBand="0" w:noVBand="1"/>
+      </w:tblPr>
+      <w:tblGrid>
+        <w:gridCol w:w="1574"/>
+        <w:gridCol w:w="1574"/>
+        <w:gridCol w:w="1575"/>
+        <w:gridCol w:w="1575"/>
+        <w:gridCol w:w="1575"/>
+        <w:gridCol w:w="1575"/>
+      </w:tblGrid>
+      <w:tr>
+        <w:trPr>
+          <w:trHeight w:val="593"/>
+        </w:trPr>
+        <w:tc>
+          <w:tcPr>
+            <w:tcW w:w="1574" w:type="dxa"/>
+          </w:tcPr>
+          <w:p>
+            <w:pPr>
+              <w:rPr>
+                <w:rFonts w:ascii="Times New Roman" w:hAnsi="Times New Roman" w:cs="Times New Roman"/>
+                <w:b/>
+                <w:color w:val="000000" w:themeColor="text1"/>
+                <w:sz w:val="24"/>
+                <w:szCs w:val="24"/>
+              </w:rPr>
+            </w:pPr>
+            <w:r>
+              <w:rPr>
+                <w:rFonts w:ascii="Times New Roman" w:hAnsi="Times New Roman" w:cs="Times New Roman"/>
+                <w:b/>
+                <w:color w:val="000000" w:themeColor="text1"/>
+                <w:sz w:val="24"/>
+                <w:szCs w:val="24"/>
+              </w:rPr>
+              <w:t>K</w:t>
+            </w:r>
+          </w:p>
+        </w:tc>
+        <w:tc>
+          <w:tcPr>
+            <w:tcW w:w="1574" w:type="dxa"/>
+          </w:tcPr>
+          <w:p>
+            <w:pPr>
+              <w:rPr>
+                <w:rFonts w:ascii="Times New Roman" w:hAnsi="Times New Roman" w:cs="Times New Roman"/>
+                <w:b/>
+                <w:color w:val="000000" w:themeColor="text1"/>
+                <w:sz w:val="24"/>
+                <w:szCs w:val="24"/>
+              </w:rPr>
+            </w:pPr>
+            <w:r>
+              <w:rPr>
+                <w:rFonts w:ascii="Times New Roman" w:hAnsi="Times New Roman" w:cs="Times New Roman"/>
+                <w:b/>
+                <w:color w:val="000000" w:themeColor="text1"/>
+                <w:sz w:val="24"/>
+                <w:szCs w:val="24"/>
+              </w:rPr>
+              <w:t>Accuracy</w:t>
+            </w:r>
+          </w:p>
+        </w:tc>
+        <w:tc>
+          <w:tcPr>
+            <w:tcW w:w="1575" w:type="dxa"/>
+          </w:tcPr>
+          <w:p>
+            <w:pPr>
+              <w:rPr>
+                <w:rFonts w:ascii="Times New Roman" w:hAnsi="Times New Roman" w:cs="Times New Roman"/>
+                <w:b/>
+                <w:color w:val="000000" w:themeColor="text1"/>
+                <w:sz w:val="24"/>
+                <w:szCs w:val="24"/>
+              </w:rPr>
+            </w:pPr>
+            <w:r>
+              <w:rPr>
+                <w:rFonts w:ascii="Times New Roman" w:hAnsi="Times New Roman" w:cs="Times New Roman"/>
+                <w:b/>
+                <w:color w:val="000000" w:themeColor="text1"/>
+                <w:sz w:val="24"/>
+                <w:szCs w:val="24"/>
+              </w:rPr>
+              <w:t>Precision</w:t>
+            </w:r>
+          </w:p>
+        </w:tc>
+        <w:tc>
+          <w:tcPr>
+            <w:tcW w:w="1575" w:type="dxa"/>
+          </w:tcPr>
+          <w:p>
+            <w:pPr>
+              <w:rPr>
+                <w:rFonts w:ascii="Times New Roman" w:hAnsi="Times New Roman" w:cs="Times New Roman"/>
+                <w:b/>
+                <w:color w:val="000000" w:themeColor="text1"/>
+                <w:sz w:val="24"/>
+                <w:szCs w:val="24"/>
+              </w:rPr>
+            </w:pPr>
+            <w:r>
+              <w:rPr>
+                <w:rFonts w:ascii="Times New Roman" w:hAnsi="Times New Roman" w:cs="Times New Roman"/>
+                <w:b/>
+                <w:color w:val="000000" w:themeColor="text1"/>
+                <w:sz w:val="24"/>
+                <w:szCs w:val="24"/>
+              </w:rPr>
+              <w:t>Recall</w:t>
+            </w:r>
+            <w:r>
+              <w:rPr>
+                <w:rFonts w:ascii="Times New Roman" w:hAnsi="Times New Roman" w:cs="Times New Roman"/>
+                <w:b/>
+                <w:color w:val="000000" w:themeColor="text1"/>
+                <w:sz w:val="24"/>
+                <w:szCs w:val="24"/>
+              </w:rPr>
+              <w:t xml:space="preserve"> or Sensitivity</w:t>
+            </w:r>
+          </w:p>
+        </w:tc>
+        <w:tc>
+          <w:tcPr>
+            <w:tcW w:w="1575" w:type="dxa"/>
+          </w:tcPr>
+          <w:p>
+            <w:pPr>
+              <w:rPr>
+                <w:rFonts w:ascii="Times New Roman" w:hAnsi="Times New Roman" w:cs="Times New Roman"/>
+                <w:b/>
+                <w:color w:val="000000" w:themeColor="text1"/>
+                <w:sz w:val="24"/>
+                <w:szCs w:val="24"/>
+              </w:rPr>
+            </w:pPr>
+            <w:r>
+              <w:rPr>
+                <w:rFonts w:ascii="Times New Roman" w:hAnsi="Times New Roman" w:cs="Times New Roman"/>
+                <w:b/>
+                <w:color w:val="000000" w:themeColor="text1"/>
+                <w:sz w:val="24"/>
+                <w:szCs w:val="24"/>
+              </w:rPr>
+              <w:t>Specificity</w:t>
+            </w:r>
+          </w:p>
+        </w:tc>
+        <w:tc>
+          <w:tcPr>
+            <w:tcW w:w="1575" w:type="dxa"/>
+          </w:tcPr>
+          <w:p>
+            <w:pPr>
+              <w:rPr>
+                <w:rFonts w:ascii="Times New Roman" w:hAnsi="Times New Roman" w:cs="Times New Roman"/>
+                <w:b/>
+                <w:color w:val="000000" w:themeColor="text1"/>
+                <w:sz w:val="24"/>
+                <w:szCs w:val="24"/>
+              </w:rPr>
+            </w:pPr>
+            <w:r>
+              <w:rPr>
+                <w:rFonts w:ascii="Times New Roman" w:hAnsi="Times New Roman" w:cs="Times New Roman"/>
+                <w:b/>
+                <w:color w:val="000000" w:themeColor="text1"/>
+                <w:sz w:val="24"/>
+                <w:szCs w:val="24"/>
+              </w:rPr>
+              <w:t>F-1 Score</w:t>
+            </w:r>
+          </w:p>
+        </w:tc>
+      </w:tr>
+      <w:tr>
+        <w:trPr>
+          <w:trHeight w:val="296"/>
+        </w:trPr>
+        <w:tc>
+          <w:tcPr>
+            <w:tcW w:w="1574" w:type="dxa"/>
+          </w:tcPr>
+          <w:p>
+            <w:pPr>
+              <w:rPr>
+                <w:rFonts w:ascii="Times New Roman" w:hAnsi="Times New Roman" w:cs="Times New Roman"/>
+                <w:color w:val="000000" w:themeColor="text1"/>
+                <w:sz w:val="24"/>
+                <w:szCs w:val="24"/>
+              </w:rPr>
+            </w:pPr>
+            <w:r>
+              <w:rPr>
+                <w:rFonts w:ascii="Times New Roman" w:hAnsi="Times New Roman" w:cs="Times New Roman"/>
+                <w:color w:val="000000" w:themeColor="text1"/>
+                <w:sz w:val="24"/>
+                <w:szCs w:val="24"/>
+              </w:rPr>
+              <w:t>5</w:t>
+            </w:r>
+          </w:p>
+        </w:tc>
+        <w:tc>
+          <w:tcPr>
+            <w:tcW w:w="1574" w:type="dxa"/>
+          </w:tcPr>
+          <w:p>
+            <w:pPr>
+              <w:rPr>
+                <w:rFonts w:ascii="Times New Roman" w:hAnsi="Times New Roman" w:cs="Times New Roman"/>
+                <w:color w:val="000000" w:themeColor="text1"/>
+                <w:sz w:val="24"/>
+                <w:szCs w:val="24"/>
+              </w:rPr>
+            </w:pPr>
+            <w:r>
+              <w:rPr>
+                <w:rFonts w:ascii="Times New Roman" w:hAnsi="Times New Roman" w:cs="Times New Roman"/>
+                <w:color w:val="000000" w:themeColor="text1"/>
+                <w:sz w:val="24"/>
+                <w:szCs w:val="24"/>
+              </w:rPr>
+              <w:t>0.820</w:t>
+            </w:r>
+          </w:p>
+        </w:tc>
+        <w:tc>
+          <w:tcPr>
+            <w:tcW w:w="1575" w:type="dxa"/>
+          </w:tcPr>
+          <w:p>
+            <w:pPr>
+              <w:rPr>
+                <w:rFonts w:ascii="Times New Roman" w:hAnsi="Times New Roman" w:cs="Times New Roman"/>
+                <w:color w:val="000000" w:themeColor="text1"/>
+                <w:sz w:val="24"/>
+                <w:szCs w:val="24"/>
+              </w:rPr>
+            </w:pPr>
+            <w:r>
+              <w:rPr>
+                <w:rFonts w:ascii="Times New Roman" w:hAnsi="Times New Roman" w:cs="Times New Roman"/>
+                <w:color w:val="000000" w:themeColor="text1"/>
+                <w:sz w:val="24"/>
+                <w:szCs w:val="24"/>
+              </w:rPr>
+              <w:t>0.812</w:t>
+            </w:r>
+          </w:p>
+        </w:tc>
+        <w:tc>
+          <w:tcPr>
+            <w:tcW w:w="1575" w:type="dxa"/>
+          </w:tcPr>
+          <w:p>
+            <w:pPr>
+              <w:rPr>
+                <w:rFonts w:ascii="Times New Roman" w:hAnsi="Times New Roman" w:cs="Times New Roman"/>
+                <w:color w:val="000000" w:themeColor="text1"/>
+                <w:sz w:val="24"/>
+                <w:szCs w:val="24"/>
+              </w:rPr>
+            </w:pPr>
+            <w:r>
+              <w:rPr>
+                <w:rFonts w:ascii="Times New Roman" w:hAnsi="Times New Roman" w:cs="Times New Roman"/>
+                <w:color w:val="000000" w:themeColor="text1"/>
+                <w:sz w:val="24"/>
+                <w:szCs w:val="24"/>
+              </w:rPr>
+              <w:t>0.764</w:t>
+            </w:r>
+          </w:p>
+        </w:tc>
+        <w:tc>
+          <w:tcPr>
+            <w:tcW w:w="1575" w:type="dxa"/>
+          </w:tcPr>
+          <w:p>
+            <w:pPr>
+              <w:rPr>
+                <w:rFonts w:ascii="Times New Roman" w:hAnsi="Times New Roman" w:cs="Times New Roman"/>
+                <w:color w:val="000000" w:themeColor="text1"/>
+                <w:sz w:val="24"/>
+                <w:szCs w:val="24"/>
+              </w:rPr>
+            </w:pPr>
+            <w:r>
+              <w:rPr>
+                <w:rFonts w:ascii="Times New Roman" w:hAnsi="Times New Roman" w:cs="Times New Roman"/>
+                <w:color w:val="000000" w:themeColor="text1"/>
+                <w:sz w:val="24"/>
+                <w:szCs w:val="24"/>
+              </w:rPr>
+              <w:t>0.864</w:t>
+            </w:r>
+          </w:p>
+        </w:tc>
+        <w:tc>
+          <w:tcPr>
+            <w:tcW w:w="1575" w:type="dxa"/>
+          </w:tcPr>
+          <w:p>
+            <w:pPr>
+              <w:rPr>
+                <w:rFonts w:ascii="Times New Roman" w:hAnsi="Times New Roman" w:cs="Times New Roman"/>
+                <w:color w:val="000000" w:themeColor="text1"/>
+                <w:sz w:val="24"/>
+                <w:szCs w:val="24"/>
+              </w:rPr>
+            </w:pPr>
+            <w:r>
+              <w:rPr>
+                <w:rFonts w:ascii="Times New Roman" w:hAnsi="Times New Roman" w:cs="Times New Roman"/>
+                <w:color w:val="000000" w:themeColor="text1"/>
+                <w:sz w:val="24"/>
+                <w:szCs w:val="24"/>
+              </w:rPr>
+              <w:t>0.789</w:t>
+            </w:r>
+          </w:p>
+        </w:tc>
+      </w:tr>
+      <w:tr>
+        <w:trPr>
+          <w:trHeight w:val="296"/>
+        </w:trPr>
+        <w:tc>
+          <w:tcPr>
+            <w:tcW w:w="1574" w:type="dxa"/>
+          </w:tcPr>
+          <w:p>
+            <w:pPr>
+              <w:rPr>
+                <w:rFonts w:ascii="Times New Roman" w:hAnsi="Times New Roman" w:cs="Times New Roman"/>
+                <w:color w:val="000000" w:themeColor="text1"/>
+                <w:sz w:val="24"/>
+                <w:szCs w:val="24"/>
+              </w:rPr>
+            </w:pPr>
+            <w:r>
+              <w:rPr>
+                <w:rFonts w:ascii="Times New Roman" w:hAnsi="Times New Roman" w:cs="Times New Roman"/>
+                <w:color w:val="000000" w:themeColor="text1"/>
+                <w:sz w:val="24"/>
+                <w:szCs w:val="24"/>
+              </w:rPr>
+              <w:t>10</w:t>
+            </w:r>
+          </w:p>
+        </w:tc>
+        <w:tc>
+          <w:tcPr>
+            <w:tcW w:w="1574" w:type="dxa"/>
+          </w:tcPr>
+          <w:p>
+            <w:pPr>
+              <w:rPr>
+                <w:rFonts w:ascii="Times New Roman" w:hAnsi="Times New Roman" w:cs="Times New Roman"/>
+                <w:color w:val="000000" w:themeColor="text1"/>
+                <w:sz w:val="24"/>
+                <w:szCs w:val="24"/>
+              </w:rPr>
+            </w:pPr>
+            <w:r>
+              <w:rPr>
+                <w:rFonts w:ascii="Times New Roman" w:hAnsi="Times New Roman" w:cs="Times New Roman"/>
+                <w:color w:val="000000" w:themeColor="text1"/>
+                <w:sz w:val="24"/>
+                <w:szCs w:val="24"/>
+              </w:rPr>
+              <w:t>0.744</w:t>
+            </w:r>
+          </w:p>
+        </w:tc>
+        <w:tc>
+          <w:tcPr>
+            <w:tcW w:w="1575" w:type="dxa"/>
+          </w:tcPr>
+          <w:p>
+            <w:pPr>
+              <w:rPr>
+                <w:rFonts w:ascii="Times New Roman" w:hAnsi="Times New Roman" w:cs="Times New Roman"/>
+                <w:color w:val="000000" w:themeColor="text1"/>
+                <w:sz w:val="24"/>
+                <w:szCs w:val="24"/>
+              </w:rPr>
+            </w:pPr>
+            <w:r>
+              <w:rPr>
+                <w:rFonts w:ascii="Times New Roman" w:hAnsi="Times New Roman" w:cs="Times New Roman"/>
+                <w:color w:val="000000" w:themeColor="text1"/>
+                <w:sz w:val="24"/>
+                <w:szCs w:val="24"/>
+              </w:rPr>
+              <w:t>0.727</w:t>
+            </w:r>
+          </w:p>
+        </w:tc>
+        <w:tc>
+          <w:tcPr>
+            <w:tcW w:w="1575" w:type="dxa"/>
+          </w:tcPr>
+          <w:p>
+            <w:pPr>
+              <w:rPr>
+                <w:rFonts w:ascii="Times New Roman" w:hAnsi="Times New Roman" w:cs="Times New Roman"/>
+                <w:color w:val="000000" w:themeColor="text1"/>
+                <w:sz w:val="24"/>
+                <w:szCs w:val="24"/>
+              </w:rPr>
+            </w:pPr>
+            <w:r>
+              <w:rPr>
+                <w:rFonts w:ascii="Times New Roman" w:hAnsi="Times New Roman" w:cs="Times New Roman"/>
+                <w:color w:val="000000" w:themeColor="text1"/>
+                <w:sz w:val="24"/>
+                <w:szCs w:val="24"/>
+              </w:rPr>
+              <w:t>0.533</w:t>
+            </w:r>
+          </w:p>
+        </w:tc>
+        <w:tc>
+          <w:tcPr>
+            <w:tcW w:w="1575" w:type="dxa"/>
+          </w:tcPr>
+          <w:p>
+            <w:pPr>
+              <w:rPr>
+                <w:rFonts w:ascii="Times New Roman" w:hAnsi="Times New Roman" w:cs="Times New Roman"/>
+                <w:color w:val="000000" w:themeColor="text1"/>
+                <w:sz w:val="24"/>
+                <w:szCs w:val="24"/>
+              </w:rPr>
+            </w:pPr>
+            <w:r>
+              <w:rPr>
+                <w:rFonts w:ascii="Times New Roman" w:hAnsi="Times New Roman" w:cs="Times New Roman"/>
+                <w:color w:val="000000" w:themeColor="text1"/>
+                <w:sz w:val="24"/>
+                <w:szCs w:val="24"/>
+              </w:rPr>
+              <w:t>0.875</w:t>
+            </w:r>
+          </w:p>
+        </w:tc>
+        <w:tc>
+          <w:tcPr>
+            <w:tcW w:w="1575" w:type="dxa"/>
+          </w:tcPr>
+          <w:p>
+            <w:pPr>
+              <w:rPr>
+                <w:rFonts w:ascii="Times New Roman" w:hAnsi="Times New Roman" w:cs="Times New Roman"/>
+                <w:color w:val="000000" w:themeColor="text1"/>
+                <w:sz w:val="24"/>
+                <w:szCs w:val="24"/>
+              </w:rPr>
+            </w:pPr>
+            <w:r>
+              <w:rPr>
+                <w:rFonts w:ascii="Times New Roman" w:hAnsi="Times New Roman" w:cs="Times New Roman"/>
+                <w:color w:val="000000" w:themeColor="text1"/>
+                <w:sz w:val="24"/>
+                <w:szCs w:val="24"/>
+              </w:rPr>
+              <w:t>0.615</w:t>
+            </w:r>
+          </w:p>
+        </w:tc>
+      </w:tr>
+      <w:tr>
+        <w:trPr>
+          <w:trHeight w:val="296"/>
+        </w:trPr>
+        <w:tc>
+          <w:tcPr>
+            <w:tcW w:w="1574" w:type="dxa"/>
+          </w:tcPr>
+          <w:p>
+            <w:pPr>
+              <w:rPr>
+                <w:rFonts w:ascii="Times New Roman" w:hAnsi="Times New Roman" w:cs="Times New Roman"/>
+                <w:color w:val="000000" w:themeColor="text1"/>
+                <w:sz w:val="24"/>
+                <w:szCs w:val="24"/>
+              </w:rPr>
+            </w:pPr>
+            <w:r>
+              <w:rPr>
+                <w:rFonts w:ascii="Times New Roman" w:hAnsi="Times New Roman" w:cs="Times New Roman"/>
+                <w:color w:val="000000" w:themeColor="text1"/>
+                <w:sz w:val="24"/>
+                <w:szCs w:val="24"/>
+              </w:rPr>
+              <w:t>20</w:t>
+            </w:r>
+          </w:p>
+        </w:tc>
+        <w:tc>
+          <w:tcPr>
+            <w:tcW w:w="1574" w:type="dxa"/>
+          </w:tcPr>
+          <w:p>
+            <w:pPr>
+              <w:rPr>
+                <w:rFonts w:ascii="Times New Roman" w:hAnsi="Times New Roman" w:cs="Times New Roman"/>
+                <w:color w:val="000000" w:themeColor="text1"/>
+                <w:sz w:val="24"/>
+                <w:szCs w:val="24"/>
+              </w:rPr>
+            </w:pPr>
+            <w:r>
+              <w:rPr>
+                <w:rFonts w:ascii="Times New Roman" w:hAnsi="Times New Roman" w:cs="Times New Roman"/>
+                <w:color w:val="000000" w:themeColor="text1"/>
+                <w:sz w:val="24"/>
+                <w:szCs w:val="24"/>
+              </w:rPr>
+              <w:t>0.769</w:t>
+            </w:r>
+          </w:p>
+        </w:tc>
+        <w:tc>
+          <w:tcPr>
+            <w:tcW w:w="1575" w:type="dxa"/>
+          </w:tcPr>
+          <w:p>
+            <w:pPr>
+              <w:rPr>
+                <w:rFonts w:ascii="Times New Roman" w:hAnsi="Times New Roman" w:cs="Times New Roman"/>
+                <w:color w:val="000000" w:themeColor="text1"/>
+                <w:sz w:val="24"/>
+                <w:szCs w:val="24"/>
+              </w:rPr>
+            </w:pPr>
+            <w:r>
+              <w:rPr>
+                <w:rFonts w:ascii="Times New Roman" w:hAnsi="Times New Roman" w:cs="Times New Roman"/>
+                <w:color w:val="000000" w:themeColor="text1"/>
+                <w:sz w:val="24"/>
+                <w:szCs w:val="24"/>
+              </w:rPr>
+              <w:t>0.786</w:t>
+            </w:r>
+          </w:p>
+        </w:tc>
+        <w:tc>
+          <w:tcPr>
+            <w:tcW w:w="1575" w:type="dxa"/>
+          </w:tcPr>
+          <w:p>
+            <w:pPr>
+              <w:rPr>
+                <w:rFonts w:ascii="Times New Roman" w:hAnsi="Times New Roman" w:cs="Times New Roman"/>
+                <w:color w:val="000000" w:themeColor="text1"/>
+                <w:sz w:val="24"/>
+                <w:szCs w:val="24"/>
+              </w:rPr>
+            </w:pPr>
+            <w:r>
+              <w:rPr>
+                <w:rFonts w:ascii="Times New Roman" w:hAnsi="Times New Roman" w:cs="Times New Roman"/>
+                <w:color w:val="000000" w:themeColor="text1"/>
+                <w:sz w:val="24"/>
+                <w:szCs w:val="24"/>
+              </w:rPr>
+              <w:t>0.647</w:t>
+            </w:r>
+          </w:p>
+        </w:tc>
+        <w:tc>
+          <w:tcPr>
+            <w:tcW w:w="1575" w:type="dxa"/>
+          </w:tcPr>
+          <w:p>
+            <w:pPr>
+              <w:rPr>
+                <w:rFonts w:ascii="Times New Roman" w:hAnsi="Times New Roman" w:cs="Times New Roman"/>
+                <w:color w:val="000000" w:themeColor="text1"/>
+                <w:sz w:val="24"/>
+                <w:szCs w:val="24"/>
+              </w:rPr>
+            </w:pPr>
+            <w:r>
+              <w:rPr>
+                <w:rFonts w:ascii="Times New Roman" w:hAnsi="Times New Roman" w:cs="Times New Roman"/>
+                <w:color w:val="000000" w:themeColor="text1"/>
+                <w:sz w:val="24"/>
+                <w:szCs w:val="24"/>
+              </w:rPr>
+              <w:t>0.864</w:t>
+            </w:r>
+          </w:p>
+        </w:tc>
+        <w:tc>
+          <w:tcPr>
+            <w:tcW w:w="1575" w:type="dxa"/>
+          </w:tcPr>
+          <w:p>
+            <w:pPr>
+              <w:rPr>
+                <w:rFonts w:ascii="Times New Roman" w:hAnsi="Times New Roman" w:cs="Times New Roman"/>
+                <w:color w:val="000000" w:themeColor="text1"/>
+                <w:sz w:val="24"/>
+                <w:szCs w:val="24"/>
+              </w:rPr>
+            </w:pPr>
+            <w:r>
+              <w:rPr>
+                <w:rFonts w:ascii="Times New Roman" w:hAnsi="Times New Roman" w:cs="Times New Roman"/>
+                <w:color w:val="000000" w:themeColor="text1"/>
+                <w:sz w:val="24"/>
+                <w:szCs w:val="24"/>
+              </w:rPr>
+              <w:t>0.710</w:t>
+            </w:r>
+          </w:p>
+        </w:tc>
+      </w:tr>
+    </w:tbl>
+    <w:p>
+      <w:pPr>
+        <w:rPr>
+          <w:rFonts w:ascii="Times New Roman" w:hAnsi="Times New Roman" w:cs="Times New Roman"/>
+          <w:color w:val="000000" w:themeColor="text1"/>
+          <w:sz w:val="24"/>
+          <w:szCs w:val="24"/>
+        </w:rPr>
+      </w:pPr>
+    </w:p>
+    <w:p>
+      <w:pPr>
+        <w:rPr>
+          <w:rFonts w:ascii="Times New Roman" w:hAnsi="Times New Roman" w:cs="Times New Roman"/>
+          <w:color w:val="000000" w:themeColor="text1"/>
+          <w:sz w:val="24"/>
+          <w:szCs w:val="24"/>
+        </w:rPr>
+      </w:pPr>
+      <w:r>
+        <w:rPr>
+          <w:rFonts w:ascii="Times New Roman" w:hAnsi="Times New Roman" w:cs="Times New Roman"/>
+          <w:color w:val="000000" w:themeColor="text1"/>
+          <w:sz w:val="24"/>
+          <w:szCs w:val="24"/>
+        </w:rPr>
+        <w:t>The table shows that a k value of 5 has the best results with the highest f-1 score. Executing the program it was also noted that using a k value of 10 produced the greatest variation in the performance metrics, where k values of 5 and 20 were more constant.</w:t>
+      </w:r>
+    </w:p>
+    <w:p>
+      <w:pPr>
+        <w:rPr>
+          <w:rFonts w:ascii="Times New Roman" w:hAnsi="Times New Roman" w:cs="Times New Roman"/>
+          <w:color w:val="000000" w:themeColor="text1"/>
+          <w:sz w:val="24"/>
+          <w:szCs w:val="24"/>
+        </w:rPr>
+      </w:pPr>
+      <w:r>
+        <w:rPr>
+          <w:rFonts w:ascii="Times New Roman" w:hAnsi="Times New Roman" w:cs="Times New Roman"/>
+          <w:color w:val="000000" w:themeColor="text1"/>
+          <w:sz w:val="24"/>
+          <w:szCs w:val="24"/>
+        </w:rPr>
+        <w:t>On average, t</w:t>
+      </w:r>
+      <w:r>
+        <w:rPr>
+          <w:rFonts w:ascii="Times New Roman" w:hAnsi="Times New Roman" w:cs="Times New Roman"/>
+          <w:color w:val="000000" w:themeColor="text1"/>
+          <w:sz w:val="24"/>
+          <w:szCs w:val="24"/>
+        </w:rPr>
+        <w:t xml:space="preserve">he accuracy performance metric tells us that the </w:t>
       </w:r>
       <w:r>
         <w:rPr>
@@ -1480,76 +2561,142 @@
           <w:sz w:val="24"/>
           <w:szCs w:val="24"/>
         </w:rPr>
-        <w:t xml:space="preserve"> is on average 75% effective in predicting if a person has diabetes or not using the data provided however, as shown in the outcome histogram, most of the data in the datasheet had an outcome of zeros greater than the ones. Since the data does not have balanced classes this metric may not be accurate in describing the performance of the algorithm. In the precision metric we can see </w:t>
-      </w:r>
-      <w:r>
-        <w:rPr>
-          <w:rFonts w:ascii="Times New Roman" w:hAnsi="Times New Roman" w:cs="Times New Roman"/>
-          <w:color w:val="000000" w:themeColor="text1"/>
-          <w:sz w:val="24"/>
-          <w:szCs w:val="24"/>
-        </w:rPr>
-        <w:t xml:space="preserve">that 72% of positive predictions were </w:t>
-      </w:r>
-      <w:proofErr w:type="gramStart"/>
-      <w:r>
-        <w:rPr>
-          <w:rFonts w:ascii="Times New Roman" w:hAnsi="Times New Roman" w:cs="Times New Roman"/>
-          <w:color w:val="000000" w:themeColor="text1"/>
-          <w:sz w:val="24"/>
-          <w:szCs w:val="24"/>
-        </w:rPr>
-        <w:t>actually positive</w:t>
-      </w:r>
-      <w:proofErr w:type="gramEnd"/>
-      <w:r>
-        <w:rPr>
-          <w:rFonts w:ascii="Times New Roman" w:hAnsi="Times New Roman" w:cs="Times New Roman"/>
-          <w:color w:val="000000" w:themeColor="text1"/>
-          <w:sz w:val="24"/>
-          <w:szCs w:val="24"/>
-        </w:rPr>
-        <w:t xml:space="preserve"> and a recall of 56% indicating which predictions were predicted as positive when they were actually positive. The recall value tells us that a large part of the data </w:t>
-      </w:r>
-      <w:proofErr w:type="gramStart"/>
-      <w:r>
-        <w:rPr>
-          <w:rFonts w:ascii="Times New Roman" w:hAnsi="Times New Roman" w:cs="Times New Roman"/>
-          <w:color w:val="000000" w:themeColor="text1"/>
-          <w:sz w:val="24"/>
-          <w:szCs w:val="24"/>
-        </w:rPr>
-        <w:t>actually had</w:t>
-      </w:r>
-      <w:proofErr w:type="gramEnd"/>
-      <w:r>
-        <w:rPr>
-          <w:rFonts w:ascii="Times New Roman" w:hAnsi="Times New Roman" w:cs="Times New Roman"/>
-          <w:color w:val="000000" w:themeColor="text1"/>
-          <w:sz w:val="24"/>
-          <w:szCs w:val="24"/>
-        </w:rPr>
-        <w:t xml:space="preserve"> diabetes, but the algorithm only classified 56% of them this way. Specificity tells us that 87% of predictions were correct as in they were predicted as negative </w:t>
-      </w:r>
-      <w:proofErr w:type="gramStart"/>
-      <w:r>
-        <w:rPr>
-          <w:rFonts w:ascii="Times New Roman" w:hAnsi="Times New Roman" w:cs="Times New Roman"/>
-          <w:color w:val="000000" w:themeColor="text1"/>
-          <w:sz w:val="24"/>
-          <w:szCs w:val="24"/>
-        </w:rPr>
-        <w:t>when in reality, they</w:t>
-      </w:r>
-      <w:proofErr w:type="gramEnd"/>
-      <w:r>
-        <w:rPr>
-          <w:rFonts w:ascii="Times New Roman" w:hAnsi="Times New Roman" w:cs="Times New Roman"/>
-          <w:color w:val="000000" w:themeColor="text1"/>
-          <w:sz w:val="24"/>
-          <w:szCs w:val="24"/>
-        </w:rPr>
-        <w:t xml:space="preserve"> were negative. The F1 score tells us overall how the algorithm performed, in this case we see a value of 0.64.</w:t>
+        <w:t xml:space="preserve"> is on average</w:t>
+      </w:r>
+      <w:r>
+        <w:rPr>
+          <w:rFonts w:ascii="Times New Roman" w:hAnsi="Times New Roman" w:cs="Times New Roman"/>
+          <w:color w:val="000000" w:themeColor="text1"/>
+          <w:sz w:val="24"/>
+          <w:szCs w:val="24"/>
+        </w:rPr>
+        <w:t xml:space="preserve"> around 78</w:t>
+      </w:r>
+      <w:r>
+        <w:rPr>
+          <w:rFonts w:ascii="Times New Roman" w:hAnsi="Times New Roman" w:cs="Times New Roman"/>
+          <w:color w:val="000000" w:themeColor="text1"/>
+          <w:sz w:val="24"/>
+          <w:szCs w:val="24"/>
+        </w:rPr>
+        <w:t>% effective in predicting if a person has diabetes or not using the data provided however, as shown in the outcome histogram, most of the data in the datasheet had an outcome of zeros greater than the ones. Since the data does not have balanced classes this metric may</w:t>
+      </w:r>
+      <w:r>
+        <w:rPr>
+          <w:rFonts w:ascii="Times New Roman" w:hAnsi="Times New Roman" w:cs="Times New Roman"/>
+          <w:color w:val="000000" w:themeColor="text1"/>
+          <w:sz w:val="24"/>
+          <w:szCs w:val="24"/>
+        </w:rPr>
+        <w:t xml:space="preserve"> have been affected when using larger k values since more of these zeros might be considered as the closest elements</w:t>
+      </w:r>
+      <w:r>
+        <w:rPr>
+          <w:rFonts w:ascii="Times New Roman" w:hAnsi="Times New Roman" w:cs="Times New Roman"/>
+          <w:color w:val="000000" w:themeColor="text1"/>
+          <w:sz w:val="24"/>
+          <w:szCs w:val="24"/>
+        </w:rPr>
+        <w:t xml:space="preserve">. In the precision metric we can see </w:t>
+      </w:r>
+      <w:r>
+        <w:rPr>
+          <w:rFonts w:ascii="Times New Roman" w:hAnsi="Times New Roman" w:cs="Times New Roman"/>
+          <w:color w:val="000000" w:themeColor="text1"/>
+          <w:sz w:val="24"/>
+          <w:szCs w:val="24"/>
+        </w:rPr>
+        <w:t>that</w:t>
+      </w:r>
+      <w:r>
+        <w:rPr>
+          <w:rFonts w:ascii="Times New Roman" w:hAnsi="Times New Roman" w:cs="Times New Roman"/>
+          <w:color w:val="000000" w:themeColor="text1"/>
+          <w:sz w:val="24"/>
+          <w:szCs w:val="24"/>
+        </w:rPr>
+        <w:t xml:space="preserve"> around 77</w:t>
+      </w:r>
+      <w:r>
+        <w:rPr>
+          <w:rFonts w:ascii="Times New Roman" w:hAnsi="Times New Roman" w:cs="Times New Roman"/>
+          <w:color w:val="000000" w:themeColor="text1"/>
+          <w:sz w:val="24"/>
+          <w:szCs w:val="24"/>
+        </w:rPr>
+        <w:t>% of positive predictions were actu</w:t>
+      </w:r>
+      <w:r>
+        <w:rPr>
+          <w:rFonts w:ascii="Times New Roman" w:hAnsi="Times New Roman" w:cs="Times New Roman"/>
+          <w:color w:val="000000" w:themeColor="text1"/>
+          <w:sz w:val="24"/>
+          <w:szCs w:val="24"/>
+        </w:rPr>
+        <w:t>ally positive and a recall of 65</w:t>
+      </w:r>
+      <w:r>
+        <w:rPr>
+          <w:rFonts w:ascii="Times New Roman" w:hAnsi="Times New Roman" w:cs="Times New Roman"/>
+          <w:color w:val="000000" w:themeColor="text1"/>
+          <w:sz w:val="24"/>
+          <w:szCs w:val="24"/>
+        </w:rPr>
+        <w:t xml:space="preserve">% indicating which predictions were predicted as positive when they were actually positive. The recall value tells us that a large part of the data actually had diabetes, but </w:t>
+      </w:r>
+      <w:r>
+        <w:rPr>
+          <w:rFonts w:ascii="Times New Roman" w:hAnsi="Times New Roman" w:cs="Times New Roman"/>
+          <w:color w:val="000000" w:themeColor="text1"/>
+          <w:sz w:val="24"/>
+          <w:szCs w:val="24"/>
+        </w:rPr>
+        <w:t>the algorithm only classified 65</w:t>
+      </w:r>
+      <w:r>
+        <w:rPr>
+          <w:rFonts w:ascii="Times New Roman" w:hAnsi="Times New Roman" w:cs="Times New Roman"/>
+          <w:color w:val="000000" w:themeColor="text1"/>
+          <w:sz w:val="24"/>
+          <w:szCs w:val="24"/>
+        </w:rPr>
+        <w:t>% of them this way. Specificity tells us that 87% of predictions were correct as in they were predicted as negative when in reality, they were negative. The F1 score tells us overall how the algorithm performed, in this case we see a</w:t>
+      </w:r>
+      <w:r>
+        <w:rPr>
+          <w:rFonts w:ascii="Times New Roman" w:hAnsi="Times New Roman" w:cs="Times New Roman"/>
+          <w:color w:val="000000" w:themeColor="text1"/>
+          <w:sz w:val="24"/>
+          <w:szCs w:val="24"/>
+        </w:rPr>
+        <w:t>n average</w:t>
+      </w:r>
+      <w:r>
+        <w:rPr>
+          <w:rFonts w:ascii="Times New Roman" w:hAnsi="Times New Roman" w:cs="Times New Roman"/>
+          <w:color w:val="000000" w:themeColor="text1"/>
+          <w:sz w:val="24"/>
+          <w:szCs w:val="24"/>
+        </w:rPr>
+        <w:t xml:space="preserve"> value of </w:t>
+      </w:r>
+      <w:r>
+        <w:rPr>
+          <w:rFonts w:ascii="Times New Roman" w:hAnsi="Times New Roman" w:cs="Times New Roman"/>
+          <w:color w:val="000000" w:themeColor="text1"/>
+          <w:sz w:val="24"/>
+          <w:szCs w:val="24"/>
+        </w:rPr>
+        <w:t>around 0.7</w:t>
+      </w:r>
+      <w:r>
+        <w:rPr>
+          <w:rFonts w:ascii="Times New Roman" w:hAnsi="Times New Roman" w:cs="Times New Roman"/>
+          <w:color w:val="000000" w:themeColor="text1"/>
+          <w:sz w:val="24"/>
+          <w:szCs w:val="24"/>
+        </w:rPr>
+        <w:t>.</w:t>
       </w:r>
     </w:p>
     <w:p>
@@ -1577,43 +2724,54 @@
           <w:sz w:val="24"/>
           <w:szCs w:val="24"/>
         </w:rPr>
-        <w:t>an</w:t>
-      </w:r>
-      <w:r>
-        <w:rPr>
-          <w:rFonts w:ascii="Times New Roman" w:hAnsi="Times New Roman" w:cs="Times New Roman"/>
-          <w:color w:val="000000" w:themeColor="text1"/>
-          <w:sz w:val="24"/>
-          <w:szCs w:val="24"/>
-        </w:rPr>
-        <w:t xml:space="preserve"> accuracy ranging between 70-80% was achieved and an </w:t>
-      </w:r>
-      <w:r>
-        <w:rPr>
-          <w:rFonts w:ascii="Times New Roman" w:hAnsi="Times New Roman" w:cs="Times New Roman"/>
-          <w:color w:val="000000" w:themeColor="text1"/>
-          <w:sz w:val="24"/>
-          <w:szCs w:val="24"/>
-        </w:rPr>
-        <w:t>F</w:t>
-      </w:r>
-      <w:r>
-        <w:rPr>
-          <w:rFonts w:ascii="Times New Roman" w:hAnsi="Times New Roman" w:cs="Times New Roman"/>
-          <w:color w:val="000000" w:themeColor="text1"/>
-          <w:sz w:val="24"/>
-          <w:szCs w:val="24"/>
-        </w:rPr>
-        <w:t>1 score between 0.55 and -0.7</w:t>
-      </w:r>
-      <w:r>
-        <w:rPr>
-          <w:rFonts w:ascii="Times New Roman" w:hAnsi="Times New Roman" w:cs="Times New Roman"/>
-          <w:color w:val="000000" w:themeColor="text1"/>
-          <w:sz w:val="24"/>
-          <w:szCs w:val="24"/>
-        </w:rPr>
-        <w:t xml:space="preserve"> using a learning rate of 0.001 and stopping criteria of 0.01. Modifying these values to a smaller learning rate results in a longer computing time, but a more precise value of accuracy at 78% and F1 score of 0.68. For future works, aspects such as having no missing values in the datasheet would improve the performance metrics in the algorithm.</w:t>
+        <w:t>comparing the k nearest neighbor’s method against logistic classification for the same problem we can see that both achieve similar results. Based on the results, k nearest neighbors shows slightly better performance metrics than logistic classification, but has greater variation in these results. Modifying the k value showed that it affected the results but in this specific case of problem, a k value of 5 showed the best results. For</w:t>
+      </w:r>
+      <w:bookmarkStart w:id="0" w:name="_GoBack"/>
+      <w:bookmarkEnd w:id="0"/>
+      <w:r>
+        <w:rPr>
+          <w:rFonts w:ascii="Times New Roman" w:hAnsi="Times New Roman" w:cs="Times New Roman"/>
+          <w:color w:val="000000" w:themeColor="text1"/>
+          <w:sz w:val="24"/>
+          <w:szCs w:val="24"/>
+        </w:rPr>
+        <w:t xml:space="preserve"> future works, aspects such as having no missing values in the datasheet </w:t>
+      </w:r>
+      <w:r>
+        <w:rPr>
+          <w:rFonts w:ascii="Times New Roman" w:hAnsi="Times New Roman" w:cs="Times New Roman"/>
+          <w:color w:val="000000" w:themeColor="text1"/>
+          <w:sz w:val="24"/>
+          <w:szCs w:val="24"/>
+        </w:rPr>
+        <w:t>might</w:t>
+      </w:r>
+      <w:r>
+        <w:rPr>
+          <w:rFonts w:ascii="Times New Roman" w:hAnsi="Times New Roman" w:cs="Times New Roman"/>
+          <w:color w:val="000000" w:themeColor="text1"/>
+          <w:sz w:val="24"/>
+          <w:szCs w:val="24"/>
+        </w:rPr>
+        <w:t xml:space="preserve"> improve the performance metrics in the algorithm</w:t>
+      </w:r>
+      <w:r>
+        <w:rPr>
+          <w:rFonts w:ascii="Times New Roman" w:hAnsi="Times New Roman" w:cs="Times New Roman"/>
+          <w:color w:val="000000" w:themeColor="text1"/>
+          <w:sz w:val="24"/>
+          <w:szCs w:val="24"/>
+        </w:rPr>
+        <w:t xml:space="preserve"> since these could create a bias when finding the nearest neighbors</w:t>
+      </w:r>
+      <w:r>
+        <w:rPr>
+          <w:rFonts w:ascii="Times New Roman" w:hAnsi="Times New Roman" w:cs="Times New Roman"/>
+          <w:color w:val="000000" w:themeColor="text1"/>
+          <w:sz w:val="24"/>
+          <w:szCs w:val="24"/>
+        </w:rPr>
+        <w:t>.</w:t>
       </w:r>
     </w:p>
     <w:p>
@@ -1730,7 +2888,7 @@
 </file>
 
 <file path=word/styles.xml><?xml version="1.0" encoding="utf-8"?>
-<w:styles xmlns:mc="http://schemas.openxmlformats.org/markup-compatibility/2006" xmlns:r="http://schemas.openxmlformats.org/officeDocument/2006/relationships" xmlns:w="http://schemas.openxmlformats.org/wordprocessingml/2006/main" xmlns:w14="http://schemas.microsoft.com/office/word/2010/wordml" xmlns:w15="http://schemas.microsoft.com/office/word/2012/wordml" xmlns:w16cid="http://schemas.microsoft.com/office/word/2016/wordml/cid" xmlns:w16se="http://schemas.microsoft.com/office/word/2015/wordml/symex" mc:Ignorable="w14 w15 w16se w16cid">
+<w:styles xmlns:mc="http://schemas.openxmlformats.org/markup-compatibility/2006" xmlns:r="http://schemas.openxmlformats.org/officeDocument/2006/relationships" xmlns:w="http://schemas.openxmlformats.org/wordprocessingml/2006/main" xmlns:w14="http://schemas.microsoft.com/office/word/2010/wordml" xmlns:w15="http://schemas.microsoft.com/office/word/2012/wordml" mc:Ignorable="w14 w15">
   <w:docDefaults>
     <w:rPrDefault>
       <w:rPr>
@@ -1746,7 +2904,7 @@
       </w:pPr>
     </w:pPrDefault>
   </w:docDefaults>
-  <w:latentStyles w:defLockedState="0" w:defUIPriority="99" w:defSemiHidden="0" w:defUnhideWhenUsed="0" w:defQFormat="0" w:count="376">
+  <w:latentStyles w:defLockedState="0" w:defUIPriority="99" w:defSemiHidden="0" w:defUnhideWhenUsed="0" w:defQFormat="0" w:count="371">
     <w:lsdException w:name="Normal" w:uiPriority="0" w:qFormat="1"/>
     <w:lsdException w:name="heading 1" w:uiPriority="9" w:qFormat="1"/>
     <w:lsdException w:name="heading 2" w:semiHidden="1" w:uiPriority="9" w:unhideWhenUsed="1" w:qFormat="1"/>
@@ -2118,11 +3276,6 @@
     <w:lsdException w:name="List Table 5 Dark Accent 6" w:uiPriority="50"/>
     <w:lsdException w:name="List Table 6 Colorful Accent 6" w:uiPriority="51"/>
     <w:lsdException w:name="List Table 7 Colorful Accent 6" w:uiPriority="52"/>
-    <w:lsdException w:name="Mention" w:semiHidden="1" w:unhideWhenUsed="1"/>
-    <w:lsdException w:name="Smart Hyperlink" w:semiHidden="1" w:unhideWhenUsed="1"/>
-    <w:lsdException w:name="Hashtag" w:semiHidden="1" w:unhideWhenUsed="1"/>
-    <w:lsdException w:name="Unresolved Mention" w:semiHidden="1" w:unhideWhenUsed="1"/>
-    <w:lsdException w:name="Smart Link" w:semiHidden="1" w:unhideWhenUsed="1"/>
   </w:latentStyles>
   <w:style w:type="paragraph" w:default="1" w:styleId="Normal">
     <w:name w:val="Normal"/>
@@ -2481,7 +3634,7 @@
 </file>
 
 <file path=customXml/itemProps1.xml><?xml version="1.0" encoding="utf-8"?>
-<ds:datastoreItem xmlns:ds="http://schemas.openxmlformats.org/officeDocument/2006/customXml" ds:itemID="{293BDE93-3233-40E2-A2EA-91661601027F}">
+<ds:datastoreItem xmlns:ds="http://schemas.openxmlformats.org/officeDocument/2006/customXml" ds:itemID="{36D8A898-2738-4F1B-9B67-BF9AC1C2E1D0}">
   <ds:schemaRefs>
     <ds:schemaRef ds:uri="http://schemas.openxmlformats.org/officeDocument/2006/bibliography"/>
   </ds:schemaRefs>

--- a/report.docx
+++ b/report.docx
@@ -602,17 +602,17 @@
         </w:rPr>
         <w:t xml:space="preserve"> This is done by calculating the Euclidian distance between the point and the x data and determining which class of these is majority by calculating the conditional probability. The highest probability is the one assigned to the testing point in order to </w:t>
       </w:r>
-      <w:proofErr w:type="spellStart"/>
-      <w:r>
-        <w:rPr>
-          <w:rFonts w:ascii="Times New Roman" w:hAnsi="Times New Roman" w:cs="Times New Roman"/>
-          <w:color w:val="000000" w:themeColor="text1"/>
-          <w:sz w:val="24"/>
-          <w:szCs w:val="24"/>
-        </w:rPr>
-        <w:t>preduct</w:t>
-      </w:r>
-      <w:proofErr w:type="spellEnd"/>
+      <w:r>
+        <w:rPr>
+          <w:rFonts w:ascii="Times New Roman" w:hAnsi="Times New Roman" w:cs="Times New Roman"/>
+          <w:color w:val="000000" w:themeColor="text1"/>
+          <w:sz w:val="24"/>
+          <w:szCs w:val="24"/>
+        </w:rPr>
+        <w:t>predict</w:t>
+      </w:r>
+      <w:bookmarkStart w:id="0" w:name="_GoBack"/>
+      <w:bookmarkEnd w:id="0"/>
       <w:r>
         <w:rPr>
           <w:rFonts w:ascii="Times New Roman" w:hAnsi="Times New Roman" w:cs="Times New Roman"/>
@@ -2726,8 +2726,6 @@
         </w:rPr>
         <w:t>comparing the k nearest neighbor’s method against logistic classification for the same problem we can see that both achieve similar results. Based on the results, k nearest neighbors shows slightly better performance metrics than logistic classification, but has greater variation in these results. Modifying the k value showed that it affected the results but in this specific case of problem, a k value of 5 showed the best results. For</w:t>
       </w:r>
-      <w:bookmarkStart w:id="0" w:name="_GoBack"/>
-      <w:bookmarkEnd w:id="0"/>
       <w:r>
         <w:rPr>
           <w:rFonts w:ascii="Times New Roman" w:hAnsi="Times New Roman" w:cs="Times New Roman"/>
@@ -3634,7 +3632,7 @@
 </file>
 
 <file path=customXml/itemProps1.xml><?xml version="1.0" encoding="utf-8"?>
-<ds:datastoreItem xmlns:ds="http://schemas.openxmlformats.org/officeDocument/2006/customXml" ds:itemID="{36D8A898-2738-4F1B-9B67-BF9AC1C2E1D0}">
+<ds:datastoreItem xmlns:ds="http://schemas.openxmlformats.org/officeDocument/2006/customXml" ds:itemID="{68A3D810-4AD1-4346-AEFD-129BA8898EBE}">
   <ds:schemaRefs>
     <ds:schemaRef ds:uri="http://schemas.openxmlformats.org/officeDocument/2006/bibliography"/>
   </ds:schemaRefs>
